--- a/project reference.docx
+++ b/project reference.docx
@@ -3,6 +3,277 @@
 <w:document xmlns:wpc="http://schemas.microsoft.com/office/word/2010/wordprocessingCanvas" xmlns:mc="http://schemas.openxmlformats.org/markup-compatibility/2006" xmlns:o="urn:schemas-microsoft-com:office:office" xmlns:r="http://schemas.openxmlformats.org/officeDocument/2006/relationships" xmlns:m="http://schemas.openxmlformats.org/officeDocument/2006/math" xmlns:v="urn:schemas-microsoft-com:vml" xmlns:wp14="http://schemas.microsoft.com/office/word/2010/wordprocessingDrawing" xmlns:wp="http://schemas.openxmlformats.org/drawingml/2006/wordprocessingDrawing" xmlns:w="http://schemas.openxmlformats.org/wordprocessingml/2006/main" xmlns:w14="http://schemas.microsoft.com/office/word/2010/wordml" xmlns:w10="urn:schemas-microsoft-com:office:word" xmlns:w15="http://schemas.microsoft.com/office/word/2012/wordml" xmlns:wpg="http://schemas.microsoft.com/office/word/2010/wordprocessingGroup" xmlns:wpi="http://schemas.microsoft.com/office/word/2010/wordprocessingInk" xmlns:wne="http://schemas.microsoft.com/office/word/2006/wordml" xmlns:wps="http://schemas.microsoft.com/office/word/2010/wordprocessingShape" xmlns:wpsCustomData="http://www.wps.cn/officeDocument/2013/wpsCustomData" mc:Ignorable="w14 w15 wp14">
   <w:body>
     <w:p>
+      <w:pPr>
+        <w:numPr>
+          <w:ilvl w:val="0"/>
+          <w:numId w:val="0"/>
+        </w:numPr>
+        <w:spacing w:line="480" w:lineRule="auto"/>
+        <w:ind w:leftChars="0"/>
+        <w:jc w:val="center"/>
+        <w:rPr>
+          <w:rFonts w:hint="default"/>
+          <w:b/>
+          <w:bCs/>
+          <w:sz w:val="24"/>
+          <w:szCs w:val="24"/>
+          <w:lang w:val="en-US"/>
+        </w:rPr>
+      </w:pPr>
+      <w:r>
+        <w:rPr>
+          <w:rFonts w:hint="default"/>
+          <w:b/>
+          <w:bCs/>
+          <w:sz w:val="24"/>
+          <w:szCs w:val="24"/>
+          <w:lang w:val="en-US"/>
+        </w:rPr>
+        <w:t>REFERENCE</w:t>
+      </w:r>
+    </w:p>
+    <w:p>
+      <w:pPr>
+        <w:numPr>
+          <w:ilvl w:val="0"/>
+          <w:numId w:val="0"/>
+        </w:numPr>
+        <w:spacing w:line="480" w:lineRule="auto"/>
+        <w:ind w:leftChars="0" w:firstLine="720" w:firstLineChars="0"/>
+        <w:jc w:val="both"/>
+        <w:rPr>
+          <w:rFonts w:hint="default"/>
+          <w:b w:val="0"/>
+          <w:bCs w:val="0"/>
+          <w:sz w:val="24"/>
+          <w:szCs w:val="24"/>
+          <w:lang w:val="en-US"/>
+        </w:rPr>
+      </w:pPr>
+      <w:r>
+        <w:rPr>
+          <w:rFonts w:hint="default"/>
+          <w:b w:val="0"/>
+          <w:bCs w:val="0"/>
+          <w:sz w:val="24"/>
+          <w:szCs w:val="24"/>
+          <w:lang w:val="en-US"/>
+        </w:rPr>
+        <w:t>Sunmonu, L.A., Adagunodo, T.A., Adeniji, A.A., Ajani, O.O., 2018. Geoimaging of subsurface fabric in Awgbagba, Southwestern Nigeria using geomagnetic and geoelectrical techniques. Malaysian J. Fundam. Appl. Sci. 14 (2),Pp: 312 - 324.</w:t>
+      </w:r>
+    </w:p>
+    <w:p>
+      <w:pPr>
+        <w:numPr>
+          <w:ilvl w:val="0"/>
+          <w:numId w:val="0"/>
+        </w:numPr>
+        <w:spacing w:line="480" w:lineRule="auto"/>
+        <w:ind w:leftChars="0"/>
+        <w:jc w:val="both"/>
+        <w:rPr>
+          <w:rFonts w:hint="default"/>
+          <w:b w:val="0"/>
+          <w:bCs w:val="0"/>
+          <w:sz w:val="24"/>
+          <w:szCs w:val="24"/>
+          <w:lang w:val="en-US"/>
+        </w:rPr>
+      </w:pPr>
+      <w:r>
+        <w:rPr>
+          <w:rFonts w:hint="default"/>
+          <w:b w:val="0"/>
+          <w:bCs w:val="0"/>
+          <w:sz w:val="24"/>
+          <w:szCs w:val="24"/>
+          <w:lang w:val="en-US"/>
+        </w:rPr>
+        <w:tab/>
+      </w:r>
+      <w:r>
+        <w:rPr>
+          <w:rFonts w:hint="default"/>
+          <w:b w:val="0"/>
+          <w:bCs w:val="0"/>
+          <w:sz w:val="24"/>
+          <w:szCs w:val="24"/>
+          <w:lang w:val="en-US"/>
+        </w:rPr>
+        <w:t>Olobaniyi, S.B., Adeoye, O.A., Adekunle, I.M., 2016. Groundwater prospecting in the basement complex terrain of southwestern Nigeria: challenges and prospects. J. Environ. Hydrol. 24, 28-39.</w:t>
+      </w:r>
+    </w:p>
+    <w:p>
+      <w:pPr>
+        <w:numPr>
+          <w:ilvl w:val="0"/>
+          <w:numId w:val="0"/>
+        </w:numPr>
+        <w:spacing w:line="480" w:lineRule="auto"/>
+        <w:ind w:leftChars="0"/>
+        <w:jc w:val="both"/>
+        <w:rPr>
+          <w:rFonts w:hint="default"/>
+          <w:b w:val="0"/>
+          <w:bCs w:val="0"/>
+          <w:sz w:val="24"/>
+          <w:szCs w:val="24"/>
+          <w:lang w:val="en-US"/>
+        </w:rPr>
+      </w:pPr>
+      <w:r>
+        <w:rPr>
+          <w:rFonts w:hint="default"/>
+          <w:b w:val="0"/>
+          <w:bCs w:val="0"/>
+          <w:sz w:val="24"/>
+          <w:szCs w:val="24"/>
+          <w:lang w:val="en-US"/>
+        </w:rPr>
+        <w:tab/>
+      </w:r>
+      <w:r>
+        <w:rPr>
+          <w:rFonts w:hint="default"/>
+          <w:b w:val="0"/>
+          <w:bCs w:val="0"/>
+          <w:sz w:val="24"/>
+          <w:szCs w:val="24"/>
+          <w:lang w:val="en-US"/>
+        </w:rPr>
+        <w:t>M. Hasan et al.2018. Delineation of weathered/fracture zones for aquifer potential using an integrated geophysical approach: a case study from South China .J. Appl. Geophys.</w:t>
+      </w:r>
+    </w:p>
+    <w:p>
+      <w:pPr>
+        <w:rPr>
+          <w:rFonts w:hint="default"/>
+        </w:rPr>
+      </w:pPr>
+      <w:r>
+        <w:rPr>
+          <w:rFonts w:hint="default"/>
+        </w:rPr>
+        <w:fldChar w:fldCharType="begin"/>
+      </w:r>
+      <w:r>
+        <w:rPr>
+          <w:rFonts w:hint="default"/>
+        </w:rPr>
+        <w:instrText xml:space="preserve"> HYPERLINK "https://weatherandclimate.com/nigeria/osun#:~:text=Osun%20Climate%20Summary,1.11%25%20lower%20than%20Nigeria's%20averages." </w:instrText>
+      </w:r>
+      <w:r>
+        <w:rPr>
+          <w:rFonts w:hint="default"/>
+        </w:rPr>
+        <w:fldChar w:fldCharType="separate"/>
+      </w:r>
+      <w:r>
+        <w:rPr>
+          <w:rStyle w:val="4"/>
+          <w:rFonts w:hint="default"/>
+        </w:rPr>
+        <w:t>https://weatherandclimate.com/nigeria/osun#:~:text=Osun%20Climate%20Summary,1.11%25%20lower%20than%20Nigeria's%20averages.</w:t>
+      </w:r>
+      <w:r>
+        <w:rPr>
+          <w:rFonts w:hint="default"/>
+        </w:rPr>
+        <w:fldChar w:fldCharType="end"/>
+      </w:r>
+    </w:p>
+    <w:p>
+      <w:pPr>
+        <w:rPr>
+          <w:rFonts w:hint="default"/>
+        </w:rPr>
+      </w:pPr>
+    </w:p>
+    <w:p>
+      <w:pPr>
+        <w:numPr>
+          <w:ilvl w:val="0"/>
+          <w:numId w:val="1"/>
+        </w:numPr>
+        <w:rPr>
+          <w:rFonts w:hint="default"/>
+        </w:rPr>
+      </w:pPr>
+      <w:r>
+        <w:rPr>
+          <w:rFonts w:hint="default"/>
+        </w:rPr>
+        <w:t>W.J. Keay(1959).An outline of Nigerian vegetation. 3rd edition. Federal Ministry of Information, Lagos (1960). An example of the northern Guinea zone vegetation in Nigeria. Inf. Bull. Depart. For. Res. Niger., 1 (1959), pp. 1-3</w:t>
+      </w:r>
+    </w:p>
+    <w:p>
+      <w:pPr>
+        <w:numPr>
+          <w:numId w:val="0"/>
+        </w:numPr>
+        <w:rPr>
+          <w:rFonts w:hint="default"/>
+        </w:rPr>
+      </w:pPr>
+    </w:p>
+    <w:p>
+      <w:pPr>
+        <w:numPr>
+          <w:ilvl w:val="0"/>
+          <w:numId w:val="2"/>
+        </w:numPr>
+        <w:rPr>
+          <w:rFonts w:hint="default"/>
+        </w:rPr>
+      </w:pPr>
+      <w:r>
+        <w:rPr>
+          <w:rFonts w:hint="default"/>
+        </w:rPr>
+        <w:t>R. Charter(1969). Map of Ecological Zones of Nigerian Vegetation,Federal Department of Forestry, Ibadan, Nigeria (1969), p. 21</w:t>
+      </w:r>
+    </w:p>
+    <w:p>
+      <w:pPr>
+        <w:numPr>
+          <w:numId w:val="0"/>
+        </w:numPr>
+        <w:rPr>
+          <w:rFonts w:hint="default"/>
+        </w:rPr>
+      </w:pPr>
+    </w:p>
+    <w:p>
+      <w:pPr>
+        <w:numPr>
+          <w:numId w:val="0"/>
+        </w:numPr>
+        <w:rPr>
+          <w:rFonts w:hint="default"/>
+        </w:rPr>
+      </w:pPr>
+      <w:r>
+        <w:rPr>
+          <w:rFonts w:hint="default"/>
+        </w:rPr>
+        <w:t>F. White(1983). The Vegetation of Africa-A Descriptive Memoir to Accompany the UNESCO/AET FAT/UNSO Vegetation Map of Africa</w:t>
+      </w:r>
+    </w:p>
+    <w:p>
+      <w:pPr>
+        <w:numPr>
+          <w:numId w:val="0"/>
+        </w:numPr>
+        <w:rPr>
+          <w:rFonts w:hint="default"/>
+        </w:rPr>
+      </w:pPr>
+      <w:r>
+        <w:rPr>
+          <w:rFonts w:hint="default"/>
+        </w:rPr>
+        <w:t>UNESCO, Paris (1983), p. 365</w:t>
+      </w:r>
       <w:bookmarkStart w:id="0" w:name="_GoBack"/>
       <w:bookmarkEnd w:id="0"/>
     </w:p>
@@ -14,6 +285,49 @@
     </w:sectPr>
   </w:body>
 </w:document>
+</file>
+
+<file path=word/numbering.xml><?xml version="1.0" encoding="utf-8"?>
+<w:numbering xmlns:wpc="http://schemas.microsoft.com/office/word/2010/wordprocessingCanvas" xmlns:mc="http://schemas.openxmlformats.org/markup-compatibility/2006" xmlns:o="urn:schemas-microsoft-com:office:office" xmlns:r="http://schemas.openxmlformats.org/officeDocument/2006/relationships" xmlns:m="http://schemas.openxmlformats.org/officeDocument/2006/math" xmlns:v="urn:schemas-microsoft-com:vml" xmlns:wp14="http://schemas.microsoft.com/office/word/2010/wordprocessingDrawing" xmlns:wp="http://schemas.openxmlformats.org/drawingml/2006/wordprocessingDrawing" xmlns:w10="urn:schemas-microsoft-com:office:word" xmlns:w="http://schemas.openxmlformats.org/wordprocessingml/2006/main" xmlns:w14="http://schemas.microsoft.com/office/word/2010/wordml" xmlns:wpg="http://schemas.microsoft.com/office/word/2010/wordprocessingGroup" xmlns:wpi="http://schemas.microsoft.com/office/word/2010/wordprocessingInk" xmlns:wne="http://schemas.microsoft.com/office/word/2006/wordml" xmlns:wps="http://schemas.microsoft.com/office/word/2010/wordprocessingShape" xmlns:wpsCustomData="http://www.wps.cn/officeDocument/2013/wpsCustomData" mc:Ignorable="w14 wp14">
+  <w:abstractNum w:abstractNumId="0">
+    <w:nsid w:val="E145AC1E"/>
+    <w:multiLevelType w:val="singleLevel"/>
+    <w:tmpl w:val="E145AC1E"/>
+    <w:lvl w:ilvl="0" w:tentative="0">
+      <w:start w:val="18"/>
+      <w:numFmt w:val="upperLetter"/>
+      <w:lvlText w:val="%1."/>
+      <w:lvlJc w:val="left"/>
+      <w:pPr>
+        <w:tabs>
+          <w:tab w:val="left" w:pos="312"/>
+        </w:tabs>
+      </w:pPr>
+    </w:lvl>
+  </w:abstractNum>
+  <w:abstractNum w:abstractNumId="1">
+    <w:nsid w:val="70B855FE"/>
+    <w:multiLevelType w:val="singleLevel"/>
+    <w:tmpl w:val="70B855FE"/>
+    <w:lvl w:ilvl="0" w:tentative="0">
+      <w:start w:val="10"/>
+      <w:numFmt w:val="upperLetter"/>
+      <w:lvlText w:val="%1."/>
+      <w:lvlJc w:val="left"/>
+      <w:pPr>
+        <w:tabs>
+          <w:tab w:val="left" w:pos="312"/>
+        </w:tabs>
+      </w:pPr>
+    </w:lvl>
+  </w:abstractNum>
+  <w:num w:numId="1">
+    <w:abstractNumId w:val="0"/>
+  </w:num>
+  <w:num w:numId="2">
+    <w:abstractNumId w:val="1"/>
+  </w:num>
+</w:numbering>
 </file>
 
 <file path=word/styles.xml><?xml version="1.0" encoding="utf-8"?>
@@ -303,6 +617,15 @@
       </w:tblCellMar>
     </w:tblPr>
   </w:style>
+  <w:style w:type="character" w:styleId="4">
+    <w:name w:val="Hyperlink"/>
+    <w:basedOn w:val="2"/>
+    <w:uiPriority w:val="0"/>
+    <w:rPr>
+      <w:color w:val="0000FF"/>
+      <w:u w:val="single"/>
+    </w:rPr>
+  </w:style>
 </w:styles>
 </file>
 
